--- a/js.docx
+++ b/js.docx
@@ -230,10 +230,7 @@
     </w:p>
     <w:p>
       <w:r>
-        <w:t xml:space="preserve">Our last session ended by concluding that </w:t>
-      </w:r>
-      <w:r>
-        <w:t>PROGRAMMING is the thinking of how to systematically arrange sets of instructions and writing those instructions so as to come up with a program that solves specific task or task.</w:t>
+        <w:t>Our last session ended by concluding that PROGRAMMING is the thinking of how to systematically arrange sets of instructions and writing those instructions so as to come up with a program that solves specific task or task.</w:t>
       </w:r>
     </w:p>
     <w:p>
@@ -941,21 +938,325 @@
       <w:r>
         <w:t xml:space="preserve"> first ?</w:t>
       </w:r>
+    </w:p>
+    <w:p>
+      <w:pPr>
+        <w:rPr>
+          <w:b/>
+        </w:rPr>
+      </w:pPr>
+      <w:r>
+        <w:rPr>
+          <w:b/>
+        </w:rPr>
+        <w:lastRenderedPageBreak/>
+        <w:t>Now to the process</w:t>
+      </w:r>
+      <w:r>
+        <w:rPr>
+          <w:b/>
+        </w:rPr>
+        <w:t xml:space="preserve"> and outputting what was entered :</w:t>
+      </w:r>
+    </w:p>
+    <w:p>
+      <w:r>
+        <w:t>We have so far dealt with the first part of the job of computer according to our living definition that A computer is an electronic device that RECEIVES DATA, PROCESS and OUTPUT information.</w:t>
+      </w:r>
+    </w:p>
+    <w:p>
+      <w:r>
+        <w:t>We saw that variables are what we use to RECEIVE data and store the data for future use.</w:t>
+      </w:r>
+    </w:p>
+    <w:p>
+      <w:r>
+        <w:t>The data received has to be processed</w:t>
+      </w:r>
+      <w:r>
+        <w:t xml:space="preserve"> and result be given to the user</w:t>
+      </w:r>
+      <w:r>
+        <w:t>.</w:t>
+      </w:r>
+      <w:r>
+        <w:t xml:space="preserve"> In programming, the instructions ( we also call them  CODE) that do the processing </w:t>
+      </w:r>
+      <w:r>
+        <w:t xml:space="preserve">and outputting </w:t>
+      </w:r>
+      <w:r>
+        <w:t>are called FUNCTIONS. In other programming languages they are called METHODS.</w:t>
+      </w:r>
+    </w:p>
+    <w:p>
+      <w:r>
+        <w:t>For example, we already asked our user to enter the first number and the second number, then we calculated the sum of the two numbers, w</w:t>
+      </w:r>
+      <w:r>
+        <w:t>e want now to tell the user  what the result was. Here is the function we will use:</w:t>
+      </w:r>
+    </w:p>
+    <w:p>
+      <w:proofErr w:type="spellStart"/>
+      <w:r>
+        <w:t>Var</w:t>
+      </w:r>
+      <w:proofErr w:type="spellEnd"/>
+      <w:r>
+        <w:t xml:space="preserve"> </w:t>
+      </w:r>
+      <w:proofErr w:type="spellStart"/>
+      <w:r>
+        <w:t>firstnumber</w:t>
+      </w:r>
+      <w:proofErr w:type="spellEnd"/>
+      <w:r>
+        <w:t>= 10;</w:t>
+      </w:r>
+    </w:p>
+    <w:p>
+      <w:proofErr w:type="spellStart"/>
+      <w:r>
+        <w:t>Var</w:t>
+      </w:r>
+      <w:proofErr w:type="spellEnd"/>
+      <w:r>
+        <w:t xml:space="preserve"> </w:t>
+      </w:r>
+      <w:proofErr w:type="spellStart"/>
+      <w:r>
+        <w:t>secondnumber</w:t>
+      </w:r>
+      <w:proofErr w:type="spellEnd"/>
+      <w:r>
+        <w:t xml:space="preserve"> =20;</w:t>
+      </w:r>
+    </w:p>
+    <w:p>
+      <w:proofErr w:type="spellStart"/>
+      <w:r>
+        <w:t>Var</w:t>
+      </w:r>
+      <w:proofErr w:type="spellEnd"/>
+      <w:r>
+        <w:t xml:space="preserve"> total = </w:t>
+      </w:r>
+      <w:proofErr w:type="spellStart"/>
+      <w:r>
+        <w:t>firstnumber+secondnumber</w:t>
+      </w:r>
+      <w:proofErr w:type="spellEnd"/>
+      <w:r>
+        <w:t>;</w:t>
+      </w:r>
+    </w:p>
+    <w:p>
+      <w:r>
+        <w:t>Alert(total);</w:t>
+      </w:r>
+    </w:p>
+    <w:p>
+      <w:r>
+        <w:t>In JavaScript, you can use the following functions :</w:t>
+      </w:r>
+    </w:p>
+    <w:p>
+      <w:r>
+        <w:t>Alert(</w:t>
+      </w:r>
+      <w:r>
+        <w:t xml:space="preserve">), </w:t>
+      </w:r>
+      <w:proofErr w:type="spellStart"/>
+      <w:r>
+        <w:t>document.write</w:t>
+      </w:r>
+      <w:proofErr w:type="spellEnd"/>
+      <w:r>
+        <w:t>()</w:t>
+      </w:r>
+    </w:p>
+    <w:p>
+      <w:r>
+        <w:t xml:space="preserve">However, not </w:t>
+      </w:r>
+      <w:proofErr w:type="spellStart"/>
+      <w:r>
+        <w:t>everytime</w:t>
+      </w:r>
+      <w:proofErr w:type="spellEnd"/>
+      <w:r>
+        <w:t xml:space="preserve"> you will use FUNCTIONS to output information from your application. JavaScript allows you to use INNERHTML property to replace contents already exist in a page with the output you have.</w:t>
+      </w:r>
+    </w:p>
+    <w:p>
+      <w:r>
+        <w:t>Before you use INNERHTML property you have first to indicate where you the output to go. To do this job of indicating where you want the output to go, you use:</w:t>
+      </w:r>
+    </w:p>
+    <w:p>
+      <w:r>
+        <w:t xml:space="preserve">Document. </w:t>
+      </w:r>
+      <w:proofErr w:type="spellStart"/>
+      <w:r>
+        <w:t>getElementByTagName</w:t>
+      </w:r>
+      <w:proofErr w:type="spellEnd"/>
+      <w:r>
+        <w:t>()</w:t>
+      </w:r>
+    </w:p>
+    <w:p>
+      <w:proofErr w:type="spellStart"/>
+      <w:r>
+        <w:t>Document.getElementById</w:t>
+      </w:r>
+      <w:proofErr w:type="spellEnd"/>
+      <w:r>
+        <w:t>()</w:t>
+      </w:r>
+    </w:p>
+    <w:p>
+      <w:proofErr w:type="spellStart"/>
+      <w:r>
+        <w:t>Document.getElementsByClass</w:t>
+      </w:r>
+      <w:proofErr w:type="spellEnd"/>
+      <w:r>
+        <w:t>()</w:t>
+      </w:r>
+    </w:p>
+    <w:p>
+      <w:proofErr w:type="spellStart"/>
+      <w:r>
+        <w:t>Document.getElementsByName</w:t>
+      </w:r>
+      <w:proofErr w:type="spellEnd"/>
+      <w:r>
+        <w:t>()</w:t>
+      </w:r>
       <w:bookmarkStart w:id="0" w:name="_GoBack"/>
       <w:bookmarkEnd w:id="0"/>
     </w:p>
     <w:p>
       <w:r>
+        <w:t>Sometimes to output your results somewhere in a page you may use the following called DOM Property.</w:t>
+      </w:r>
+    </w:p>
+    <w:p/>
+    <w:p>
+      <w:pPr>
+        <w:rPr>
+          <w:rFonts w:ascii="Consolas" w:hAnsi="Consolas" w:cs="Consolas"/>
+          <w:color w:val="000000"/>
+          <w:sz w:val="21"/>
+          <w:szCs w:val="21"/>
+          <w:shd w:val="clear" w:color="auto" w:fill="FFFFFF"/>
+        </w:rPr>
+      </w:pPr>
+      <w:proofErr w:type="spellStart"/>
+      <w:r>
+        <w:rPr>
+          <w:rFonts w:ascii="Consolas" w:hAnsi="Consolas" w:cs="Consolas"/>
+          <w:color w:val="000000"/>
+          <w:sz w:val="21"/>
+          <w:szCs w:val="21"/>
+          <w:shd w:val="clear" w:color="auto" w:fill="FFFFFF"/>
+        </w:rPr>
+        <w:t>document.getElementById</w:t>
+      </w:r>
+      <w:proofErr w:type="spellEnd"/>
+      <w:r>
+        <w:rPr>
+          <w:rFonts w:ascii="Consolas" w:hAnsi="Consolas" w:cs="Consolas"/>
+          <w:color w:val="000000"/>
+          <w:sz w:val="21"/>
+          <w:szCs w:val="21"/>
+          <w:shd w:val="clear" w:color="auto" w:fill="FFFFFF"/>
+        </w:rPr>
+        <w:t>(</w:t>
+      </w:r>
+      <w:r>
+        <w:rPr>
+          <w:rStyle w:val="highval"/>
+          <w:rFonts w:ascii="Consolas" w:hAnsi="Consolas" w:cs="Consolas"/>
+          <w:color w:val="0000CD"/>
+          <w:sz w:val="21"/>
+          <w:szCs w:val="21"/>
+        </w:rPr>
+        <w:t>"name of ID of the place you want your output to go</w:t>
+      </w:r>
+      <w:r>
+        <w:rPr>
+          <w:rStyle w:val="highval"/>
+          <w:rFonts w:ascii="Consolas" w:hAnsi="Consolas" w:cs="Consolas"/>
+          <w:color w:val="0000CD"/>
+          <w:sz w:val="21"/>
+          <w:szCs w:val="21"/>
+        </w:rPr>
+        <w:t>"</w:t>
+      </w:r>
+      <w:r>
+        <w:rPr>
+          <w:rFonts w:ascii="Consolas" w:hAnsi="Consolas" w:cs="Consolas"/>
+          <w:color w:val="000000"/>
+          <w:sz w:val="21"/>
+          <w:szCs w:val="21"/>
+          <w:shd w:val="clear" w:color="auto" w:fill="FFFFFF"/>
+        </w:rPr>
+        <w:t>).</w:t>
+      </w:r>
+      <w:proofErr w:type="spellStart"/>
+      <w:r>
+        <w:rPr>
+          <w:rFonts w:ascii="Consolas" w:hAnsi="Consolas" w:cs="Consolas"/>
+          <w:color w:val="000000"/>
+          <w:sz w:val="21"/>
+          <w:szCs w:val="21"/>
+          <w:shd w:val="clear" w:color="auto" w:fill="FFFFFF"/>
+        </w:rPr>
+        <w:t>innerHTML</w:t>
+      </w:r>
+      <w:proofErr w:type="spellEnd"/>
+      <w:r>
+        <w:rPr>
+          <w:rFonts w:ascii="Consolas" w:hAnsi="Consolas" w:cs="Consolas"/>
+          <w:color w:val="000000"/>
+          <w:sz w:val="21"/>
+          <w:szCs w:val="21"/>
+          <w:shd w:val="clear" w:color="auto" w:fill="FFFFFF"/>
+        </w:rPr>
+        <w:t xml:space="preserve"> =</w:t>
+      </w:r>
+      <w:r>
+        <w:rPr>
+          <w:rFonts w:ascii="Consolas" w:hAnsi="Consolas" w:cs="Consolas"/>
+          <w:color w:val="000000"/>
+          <w:sz w:val="21"/>
+          <w:szCs w:val="21"/>
+          <w:shd w:val="clear" w:color="auto" w:fill="FFFFFF"/>
+        </w:rPr>
+        <w:t xml:space="preserve"> HERE PUT THE OUTPUT THAT WILL BE WRITTEN.</w:t>
+      </w:r>
+    </w:p>
+    <w:p/>
+    <w:p>
+      <w:r>
         <w:lastRenderedPageBreak/>
-        <w:t xml:space="preserve">Actions : FUNCTIONS and talk about alert, prompt, </w:t>
-      </w:r>
-      <w:proofErr w:type="spellStart"/>
-      <w:r>
-        <w:t>document.write</w:t>
-      </w:r>
-      <w:proofErr w:type="spellEnd"/>
-      <w:r>
-        <w:t xml:space="preserve"> confirm</w:t>
+        <w:t>Sometimes you may want</w:t>
+      </w:r>
+    </w:p>
+    <w:p>
+      <w:r>
+        <w:t>Actions : FUNCTIONS and talk about alert, prompt, document.</w:t>
+      </w:r>
+      <w:r>
+        <w:t xml:space="preserve"> </w:t>
+      </w:r>
+      <w:r>
+        <w:t>write confirm</w:t>
       </w:r>
       <w:r>
         <w:t xml:space="preserve"> </w:t>
@@ -1487,6 +1788,11 @@
       <w:ind w:left="720"/>
       <w:contextualSpacing/>
     </w:pPr>
+  </w:style>
+  <w:style w:type="character" w:customStyle="1" w:styleId="highval">
+    <w:name w:val="highval"/>
+    <w:basedOn w:val="DefaultParagraphFont"/>
+    <w:rsid w:val="00AA1F01"/>
   </w:style>
 </w:styles>
 </file>
